--- a/17-01-2025 - Day9.docx
+++ b/17-01-2025 - Day9.docx
@@ -25,13 +25,586 @@
           <w:lang w:val="en-US"/>
         </w:rPr>
       </w:pPr>
-      <w:r>
-        <w:rPr>
-          <w:lang w:val="en-US"/>
-        </w:rPr>
-        <w:t xml:space="preserve">1 from Java 8 onward interface can contains method with body </w:t>
-      </w:r>
+    </w:p>
+    <w:p>
+      <w:pPr>
+        <w:rPr>
+          <w:lang w:val="en-US"/>
+        </w:rPr>
+      </w:pPr>
       <w:proofErr w:type="spellStart"/>
+      <w:proofErr w:type="gramStart"/>
+      <w:r>
+        <w:rPr>
+          <w:lang w:val="en-US"/>
+        </w:rPr>
+        <w:t>Pre defined</w:t>
+      </w:r>
+      <w:proofErr w:type="spellEnd"/>
+      <w:proofErr w:type="gramEnd"/>
+      <w:r>
+        <w:rPr>
+          <w:lang w:val="en-US"/>
+        </w:rPr>
+        <w:t xml:space="preserve"> functional interfaces </w:t>
+      </w:r>
+    </w:p>
+    <w:p>
+      <w:pPr>
+        <w:rPr>
+          <w:lang w:val="en-US"/>
+        </w:rPr>
+      </w:pPr>
+      <w:r>
+        <w:rPr>
+          <w:lang w:val="en-US"/>
+        </w:rPr>
+        <w:t xml:space="preserve">java </w:t>
+      </w:r>
+      <w:proofErr w:type="spellStart"/>
+      <w:proofErr w:type="gramStart"/>
+      <w:r>
+        <w:rPr>
+          <w:lang w:val="en-US"/>
+        </w:rPr>
+        <w:t>java.util</w:t>
+      </w:r>
+      <w:proofErr w:type="gramEnd"/>
+      <w:r>
+        <w:rPr>
+          <w:lang w:val="en-US"/>
+        </w:rPr>
+        <w:t>.</w:t>
+      </w:r>
+      <w:proofErr w:type="gramStart"/>
+      <w:r>
+        <w:rPr>
+          <w:lang w:val="en-US"/>
+        </w:rPr>
+        <w:t>function</w:t>
+      </w:r>
+      <w:proofErr w:type="spellEnd"/>
+      <w:r>
+        <w:rPr>
+          <w:lang w:val="en-US"/>
+        </w:rPr>
+        <w:t>.*</w:t>
+      </w:r>
+      <w:proofErr w:type="gramEnd"/>
+      <w:r>
+        <w:rPr>
+          <w:lang w:val="en-US"/>
+        </w:rPr>
+        <w:t>;</w:t>
+      </w:r>
+    </w:p>
+    <w:p>
+      <w:pPr>
+        <w:rPr>
+          <w:lang w:val="en-US"/>
+        </w:rPr>
+      </w:pPr>
+    </w:p>
+    <w:p>
+      <w:pPr>
+        <w:rPr>
+          <w:lang w:val="en-US"/>
+        </w:rPr>
+      </w:pPr>
+      <w:proofErr w:type="gramStart"/>
+      <w:r>
+        <w:rPr>
+          <w:b/>
+          <w:bCs/>
+          <w:lang w:val="en-US"/>
+        </w:rPr>
+        <w:t xml:space="preserve">Consumer </w:t>
+      </w:r>
+      <w:r>
+        <w:rPr>
+          <w:b/>
+          <w:bCs/>
+          <w:lang w:val="en-US"/>
+        </w:rPr>
+        <w:t>:</w:t>
+      </w:r>
+      <w:proofErr w:type="gramEnd"/>
+      <w:r>
+        <w:rPr>
+          <w:b/>
+          <w:bCs/>
+          <w:lang w:val="en-US"/>
+        </w:rPr>
+        <w:t xml:space="preserve"> </w:t>
+      </w:r>
+      <w:r>
+        <w:rPr>
+          <w:lang w:val="en-US"/>
+        </w:rPr>
+        <w:t xml:space="preserve">public abstract void </w:t>
+      </w:r>
+      <w:proofErr w:type="gramStart"/>
+      <w:r>
+        <w:rPr>
+          <w:lang w:val="en-US"/>
+        </w:rPr>
+        <w:t>accept</w:t>
+      </w:r>
+      <w:proofErr w:type="gramEnd"/>
+      <w:r>
+        <w:rPr>
+          <w:lang w:val="en-US"/>
+        </w:rPr>
+        <w:t>(T</w:t>
+      </w:r>
+      <w:proofErr w:type="gramStart"/>
+      <w:r>
+        <w:rPr>
+          <w:lang w:val="en-US"/>
+        </w:rPr>
+        <w:t>);</w:t>
+      </w:r>
+      <w:proofErr w:type="gramEnd"/>
+    </w:p>
+    <w:p>
+      <w:pPr>
+        <w:rPr>
+          <w:b/>
+          <w:bCs/>
+          <w:lang w:val="en-US"/>
+        </w:rPr>
+      </w:pPr>
+      <w:r>
+        <w:rPr>
+          <w:lang w:val="en-US"/>
+        </w:rPr>
+        <w:tab/>
+        <w:t xml:space="preserve">It takes T parameter and no return type. </w:t>
+      </w:r>
+    </w:p>
+    <w:p>
+      <w:pPr>
+        <w:rPr>
+          <w:lang w:val="en-US"/>
+        </w:rPr>
+      </w:pPr>
+      <w:r>
+        <w:rPr>
+          <w:b/>
+          <w:bCs/>
+          <w:lang w:val="en-US"/>
+        </w:rPr>
+        <w:t xml:space="preserve">Predicate </w:t>
+      </w:r>
+      <w:r>
+        <w:rPr>
+          <w:lang w:val="en-US"/>
+        </w:rPr>
+        <w:t xml:space="preserve">public abstract </w:t>
+      </w:r>
+      <w:proofErr w:type="spellStart"/>
+      <w:r>
+        <w:rPr>
+          <w:lang w:val="en-US"/>
+        </w:rPr>
+        <w:t>boolean</w:t>
+      </w:r>
+      <w:proofErr w:type="spellEnd"/>
+      <w:r>
+        <w:rPr>
+          <w:lang w:val="en-US"/>
+        </w:rPr>
+        <w:t xml:space="preserve"> test(T</w:t>
+      </w:r>
+      <w:proofErr w:type="gramStart"/>
+      <w:r>
+        <w:rPr>
+          <w:lang w:val="en-US"/>
+        </w:rPr>
+        <w:t>);</w:t>
+      </w:r>
+      <w:proofErr w:type="gramEnd"/>
+    </w:p>
+    <w:p>
+      <w:pPr>
+        <w:rPr>
+          <w:b/>
+          <w:bCs/>
+          <w:lang w:val="en-US"/>
+        </w:rPr>
+      </w:pPr>
+      <w:r>
+        <w:rPr>
+          <w:lang w:val="en-US"/>
+        </w:rPr>
+        <w:tab/>
+        <w:t xml:space="preserve">It </w:t>
+      </w:r>
+      <w:proofErr w:type="gramStart"/>
+      <w:r>
+        <w:rPr>
+          <w:lang w:val="en-US"/>
+        </w:rPr>
+        <w:t>take</w:t>
+      </w:r>
+      <w:proofErr w:type="gramEnd"/>
+      <w:r>
+        <w:rPr>
+          <w:lang w:val="en-US"/>
+        </w:rPr>
+        <w:t xml:space="preserve"> T as parameter and return type is Boolean value. </w:t>
+      </w:r>
+    </w:p>
+    <w:p>
+      <w:pPr>
+        <w:rPr>
+          <w:b/>
+          <w:bCs/>
+          <w:lang w:val="en-US"/>
+        </w:rPr>
+      </w:pPr>
+      <w:proofErr w:type="gramStart"/>
+      <w:r>
+        <w:rPr>
+          <w:b/>
+          <w:bCs/>
+          <w:lang w:val="en-US"/>
+        </w:rPr>
+        <w:t>Supplier</w:t>
+      </w:r>
+      <w:r>
+        <w:rPr>
+          <w:b/>
+          <w:bCs/>
+          <w:lang w:val="en-US"/>
+        </w:rPr>
+        <w:t xml:space="preserve"> :</w:t>
+      </w:r>
+      <w:proofErr w:type="gramEnd"/>
+      <w:r>
+        <w:rPr>
+          <w:b/>
+          <w:bCs/>
+          <w:lang w:val="en-US"/>
+        </w:rPr>
+        <w:t xml:space="preserve"> </w:t>
+      </w:r>
+      <w:r>
+        <w:rPr>
+          <w:lang w:val="en-US"/>
+        </w:rPr>
+        <w:t xml:space="preserve">public abstract T </w:t>
+      </w:r>
+      <w:proofErr w:type="gramStart"/>
+      <w:r>
+        <w:rPr>
+          <w:lang w:val="en-US"/>
+        </w:rPr>
+        <w:t>get();</w:t>
+      </w:r>
+      <w:proofErr w:type="gramEnd"/>
+      <w:r>
+        <w:rPr>
+          <w:b/>
+          <w:bCs/>
+          <w:lang w:val="en-US"/>
+        </w:rPr>
+        <w:t xml:space="preserve"> </w:t>
+      </w:r>
+    </w:p>
+    <w:p>
+      <w:pPr>
+        <w:rPr>
+          <w:lang w:val="en-US"/>
+        </w:rPr>
+      </w:pPr>
+      <w:r>
+        <w:rPr>
+          <w:b/>
+          <w:bCs/>
+          <w:lang w:val="en-US"/>
+        </w:rPr>
+        <w:tab/>
+      </w:r>
+      <w:r>
+        <w:rPr>
+          <w:lang w:val="en-US"/>
+        </w:rPr>
+        <w:t xml:space="preserve">No passing parameter but return T value. </w:t>
+      </w:r>
+    </w:p>
+    <w:p>
+      <w:pPr>
+        <w:rPr>
+          <w:lang w:val="en-US"/>
+        </w:rPr>
+      </w:pPr>
+      <w:proofErr w:type="gramStart"/>
+      <w:r>
+        <w:rPr>
+          <w:b/>
+          <w:bCs/>
+          <w:lang w:val="en-US"/>
+        </w:rPr>
+        <w:t xml:space="preserve">Function </w:t>
+      </w:r>
+      <w:r>
+        <w:rPr>
+          <w:b/>
+          <w:bCs/>
+          <w:lang w:val="en-US"/>
+        </w:rPr>
+        <w:t>:</w:t>
+      </w:r>
+      <w:proofErr w:type="gramEnd"/>
+      <w:r>
+        <w:t xml:space="preserve"> p</w:t>
+      </w:r>
+      <w:proofErr w:type="spellStart"/>
+      <w:r>
+        <w:rPr>
+          <w:lang w:val="en-US"/>
+        </w:rPr>
+        <w:t>ublic</w:t>
+      </w:r>
+      <w:proofErr w:type="spellEnd"/>
+      <w:r>
+        <w:rPr>
+          <w:lang w:val="en-US"/>
+        </w:rPr>
+        <w:t xml:space="preserve"> abstract R apply(T</w:t>
+      </w:r>
+      <w:proofErr w:type="gramStart"/>
+      <w:r>
+        <w:rPr>
+          <w:lang w:val="en-US"/>
+        </w:rPr>
+        <w:t>);</w:t>
+      </w:r>
+      <w:proofErr w:type="gramEnd"/>
+    </w:p>
+    <w:p>
+      <w:pPr>
+        <w:rPr>
+          <w:lang w:val="en-US"/>
+        </w:rPr>
+      </w:pPr>
+      <w:r>
+        <w:rPr>
+          <w:lang w:val="en-US"/>
+        </w:rPr>
+        <w:tab/>
+        <w:t xml:space="preserve">It </w:t>
+      </w:r>
+      <w:proofErr w:type="gramStart"/>
+      <w:r>
+        <w:rPr>
+          <w:lang w:val="en-US"/>
+        </w:rPr>
+        <w:t>take</w:t>
+      </w:r>
+      <w:proofErr w:type="gramEnd"/>
+      <w:r>
+        <w:rPr>
+          <w:lang w:val="en-US"/>
+        </w:rPr>
+        <w:t xml:space="preserve"> T as parameter and </w:t>
+      </w:r>
+      <w:proofErr w:type="gramStart"/>
+      <w:r>
+        <w:rPr>
+          <w:lang w:val="en-US"/>
+        </w:rPr>
+        <w:t>return</w:t>
+      </w:r>
+      <w:proofErr w:type="gramEnd"/>
+      <w:r>
+        <w:rPr>
+          <w:lang w:val="en-US"/>
+        </w:rPr>
+        <w:t xml:space="preserve"> R value. </w:t>
+      </w:r>
+    </w:p>
+    <w:p>
+      <w:pPr>
+        <w:rPr>
+          <w:b/>
+          <w:bCs/>
+          <w:lang w:val="en-US"/>
+        </w:rPr>
+      </w:pPr>
+    </w:p>
+    <w:p>
+      <w:pPr>
+        <w:rPr>
+          <w:b/>
+          <w:bCs/>
+          <w:lang w:val="en-US"/>
+        </w:rPr>
+      </w:pPr>
+    </w:p>
+    <w:p>
+      <w:pPr>
+        <w:rPr>
+          <w:lang w:val="en-US"/>
+        </w:rPr>
+      </w:pPr>
+      <w:proofErr w:type="gramStart"/>
+      <w:r>
+        <w:rPr>
+          <w:b/>
+          <w:bCs/>
+          <w:lang w:val="en-US"/>
+        </w:rPr>
+        <w:t>Stream :</w:t>
+      </w:r>
+      <w:proofErr w:type="gramEnd"/>
+      <w:r>
+        <w:rPr>
+          <w:lang w:val="en-US"/>
+        </w:rPr>
+        <w:t xml:space="preserve"> Stream is a flow of Data. Before stream whenever we want to do any business logic on </w:t>
+      </w:r>
+      <w:proofErr w:type="gramStart"/>
+      <w:r>
+        <w:rPr>
+          <w:lang w:val="en-US"/>
+        </w:rPr>
+        <w:t>collection</w:t>
+      </w:r>
+      <w:proofErr w:type="gramEnd"/>
+      <w:r>
+        <w:rPr>
+          <w:lang w:val="en-US"/>
+        </w:rPr>
+        <w:t xml:space="preserve"> we need to load those data using iterator, </w:t>
+      </w:r>
+      <w:proofErr w:type="spellStart"/>
+      <w:r>
+        <w:rPr>
+          <w:lang w:val="en-US"/>
+        </w:rPr>
+        <w:t>listiterator</w:t>
+      </w:r>
+      <w:proofErr w:type="spellEnd"/>
+      <w:r>
+        <w:rPr>
+          <w:lang w:val="en-US"/>
+        </w:rPr>
+        <w:t xml:space="preserve"> or foreach function. </w:t>
+      </w:r>
+    </w:p>
+    <w:p>
+      <w:pPr>
+        <w:rPr>
+          <w:lang w:val="en-US"/>
+        </w:rPr>
+      </w:pPr>
+      <w:r>
+        <w:rPr>
+          <w:lang w:val="en-US"/>
+        </w:rPr>
+        <w:t xml:space="preserve">Stream on demand we can load the data from collection or array. </w:t>
+      </w:r>
+      <w:proofErr w:type="gramStart"/>
+      <w:r>
+        <w:rPr>
+          <w:lang w:val="en-US"/>
+        </w:rPr>
+        <w:t>Those operation</w:t>
+      </w:r>
+      <w:proofErr w:type="gramEnd"/>
+      <w:r>
+        <w:rPr>
+          <w:lang w:val="en-US"/>
+        </w:rPr>
+        <w:t xml:space="preserve"> is known as lazy initialization. </w:t>
+      </w:r>
+    </w:p>
+    <w:p>
+      <w:pPr>
+        <w:rPr>
+          <w:lang w:val="en-US"/>
+        </w:rPr>
+      </w:pPr>
+      <w:r>
+        <w:rPr>
+          <w:lang w:val="en-US"/>
+        </w:rPr>
+        <w:t xml:space="preserve">But array or collection </w:t>
+      </w:r>
+      <w:proofErr w:type="gramStart"/>
+      <w:r>
+        <w:rPr>
+          <w:lang w:val="en-US"/>
+        </w:rPr>
+        <w:t>known</w:t>
+      </w:r>
+      <w:proofErr w:type="gramEnd"/>
+      <w:r>
+        <w:rPr>
+          <w:lang w:val="en-US"/>
+        </w:rPr>
+        <w:t xml:space="preserve"> as in memory data structure. Stream doesn’t hold the data it is </w:t>
+      </w:r>
+      <w:proofErr w:type="gramStart"/>
+      <w:r>
+        <w:rPr>
+          <w:lang w:val="en-US"/>
+        </w:rPr>
+        <w:t>use</w:t>
+      </w:r>
+      <w:proofErr w:type="gramEnd"/>
+      <w:r>
+        <w:rPr>
+          <w:lang w:val="en-US"/>
+        </w:rPr>
+        <w:t xml:space="preserve"> to process data on demand. </w:t>
+      </w:r>
+    </w:p>
+    <w:p>
+      <w:pPr>
+        <w:rPr>
+          <w:lang w:val="en-US"/>
+        </w:rPr>
+      </w:pPr>
+      <w:r>
+        <w:rPr>
+          <w:lang w:val="en-US"/>
+        </w:rPr>
+        <w:t xml:space="preserve">Stream provided lot of </w:t>
+      </w:r>
+      <w:proofErr w:type="spellStart"/>
+      <w:proofErr w:type="gramStart"/>
+      <w:r>
+        <w:rPr>
+          <w:lang w:val="en-US"/>
+        </w:rPr>
+        <w:t>pre defined</w:t>
+      </w:r>
+      <w:proofErr w:type="spellEnd"/>
+      <w:proofErr w:type="gramEnd"/>
+      <w:r>
+        <w:rPr>
+          <w:lang w:val="en-US"/>
+        </w:rPr>
+        <w:t xml:space="preserve"> methods which </w:t>
+      </w:r>
+      <w:proofErr w:type="gramStart"/>
+      <w:r>
+        <w:rPr>
+          <w:lang w:val="en-US"/>
+        </w:rPr>
+        <w:t>takes</w:t>
+      </w:r>
+      <w:proofErr w:type="gramEnd"/>
+      <w:r>
+        <w:rPr>
+          <w:lang w:val="en-US"/>
+        </w:rPr>
+        <w:t xml:space="preserve"> functional interfaces are parameter </w:t>
+      </w:r>
+      <w:proofErr w:type="spellStart"/>
       <w:r>
         <w:rPr>
           <w:lang w:val="en-US"/>
@@ -43,186 +616,372 @@
         <w:rPr>
           <w:lang w:val="en-US"/>
         </w:rPr>
-        <w:t xml:space="preserve"> static or default. </w:t>
-      </w:r>
-    </w:p>
-    <w:p>
-      <w:pPr>
-        <w:rPr>
-          <w:lang w:val="en-US"/>
-        </w:rPr>
-      </w:pPr>
-      <w:r>
-        <w:rPr>
-          <w:lang w:val="en-US"/>
-        </w:rPr>
-        <w:t xml:space="preserve">2.  functional interface: the interface contains only one abstract method but it can contains more than one default as well as static method. </w:t>
-      </w:r>
-    </w:p>
-    <w:p>
-      <w:pPr>
-        <w:rPr>
-          <w:lang w:val="en-US"/>
-        </w:rPr>
-      </w:pPr>
-    </w:p>
-    <w:p>
-      <w:pPr>
-        <w:rPr>
-          <w:lang w:val="en-US"/>
-        </w:rPr>
-      </w:pPr>
-      <w:r>
-        <w:rPr>
-          <w:lang w:val="en-US"/>
-        </w:rPr>
-        <w:t xml:space="preserve">Inner class </w:t>
-      </w:r>
-    </w:p>
-    <w:p>
-      <w:pPr>
-        <w:pStyle w:val="ListParagraph"/>
-        <w:numPr>
-          <w:ilvl w:val="0"/>
-          <w:numId w:val="6"/>
-        </w:numPr>
-        <w:rPr>
-          <w:lang w:val="en-US"/>
-        </w:rPr>
-      </w:pPr>
-      <w:r>
-        <w:rPr>
-          <w:lang w:val="en-US"/>
-        </w:rPr>
-        <w:t xml:space="preserve">Non static inner class </w:t>
-      </w:r>
-    </w:p>
-    <w:p>
-      <w:pPr>
-        <w:pStyle w:val="ListParagraph"/>
-        <w:numPr>
-          <w:ilvl w:val="0"/>
-          <w:numId w:val="6"/>
-        </w:numPr>
-        <w:rPr>
-          <w:lang w:val="en-US"/>
-        </w:rPr>
-      </w:pPr>
-      <w:r>
-        <w:rPr>
-          <w:lang w:val="en-US"/>
-        </w:rPr>
-        <w:t xml:space="preserve">Static inner class </w:t>
-      </w:r>
-    </w:p>
-    <w:p>
-      <w:pPr>
-        <w:pStyle w:val="ListParagraph"/>
-        <w:numPr>
-          <w:ilvl w:val="1"/>
-          <w:numId w:val="6"/>
-        </w:numPr>
-        <w:rPr>
-          <w:lang w:val="en-US"/>
-        </w:rPr>
-      </w:pPr>
+        <w:t xml:space="preserve"> supplier, predicate, consumer and function.</w:t>
+      </w:r>
+    </w:p>
+    <w:p>
+      <w:pPr>
+        <w:rPr>
+          <w:lang w:val="en-US"/>
+        </w:rPr>
+      </w:pPr>
+    </w:p>
+    <w:p>
+      <w:pPr>
+        <w:rPr>
+          <w:lang w:val="en-US"/>
+        </w:rPr>
+      </w:pPr>
+    </w:p>
+    <w:p>
+      <w:pPr>
+        <w:rPr>
+          <w:lang w:val="en-US"/>
+        </w:rPr>
+      </w:pPr>
+      <w:r>
+        <w:rPr>
+          <w:lang w:val="en-US"/>
+        </w:rPr>
+        <w:t xml:space="preserve">Array </w:t>
+      </w:r>
+    </w:p>
+    <w:p>
+      <w:pPr>
+        <w:rPr>
+          <w:lang w:val="en-US"/>
+        </w:rPr>
+      </w:pPr>
+      <w:r>
+        <w:rPr>
+          <w:lang w:val="en-US"/>
+        </w:rPr>
+        <w:t xml:space="preserve">Or </w:t>
+      </w:r>
+      <w:r>
+        <w:rPr>
+          <w:lang w:val="en-US"/>
+        </w:rPr>
+        <w:tab/>
+      </w:r>
+      <w:r>
+        <w:rPr>
+          <w:lang w:val="en-US"/>
+        </w:rPr>
+        <w:tab/>
+      </w:r>
+      <w:r>
+        <w:rPr>
+          <w:lang w:val="en-US"/>
+        </w:rPr>
+        <w:tab/>
+      </w:r>
+      <w:r>
+        <w:rPr>
+          <w:lang w:val="en-US"/>
+        </w:rPr>
+        <w:tab/>
+        <w:t>--</w:t>
+      </w:r>
+      <w:r>
+        <w:rPr>
+          <w:lang w:val="en-US"/>
+        </w:rPr>
+        <w:sym w:font="Wingdings" w:char="F0E0"/>
+      </w:r>
+      <w:r>
+        <w:rPr>
+          <w:lang w:val="en-US"/>
+        </w:rPr>
+        <w:t xml:space="preserve"> Stream -</w:t>
+      </w:r>
+      <w:r>
+        <w:rPr>
+          <w:lang w:val="en-US"/>
+        </w:rPr>
+        <w:sym w:font="Wingdings" w:char="F0E0"/>
+      </w:r>
+      <w:r>
+        <w:rPr>
+          <w:lang w:val="en-US"/>
+        </w:rPr>
+        <w:t>IO1</w:t>
+      </w:r>
+      <w:r>
+        <w:rPr>
+          <w:lang w:val="en-US"/>
+        </w:rPr>
+        <w:sym w:font="Wingdings" w:char="F0E0"/>
+      </w:r>
+      <w:r>
+        <w:rPr>
+          <w:lang w:val="en-US"/>
+        </w:rPr>
+        <w:t>IO2</w:t>
+      </w:r>
+      <w:r>
+        <w:rPr>
+          <w:lang w:val="en-US"/>
+        </w:rPr>
+        <w:sym w:font="Wingdings" w:char="F0E0"/>
+      </w:r>
+      <w:r>
+        <w:rPr>
+          <w:lang w:val="en-US"/>
+        </w:rPr>
+        <w:t>IO3</w:t>
+      </w:r>
+      <w:r>
+        <w:rPr>
+          <w:lang w:val="en-US"/>
+        </w:rPr>
+        <w:sym w:font="Wingdings" w:char="F0E0"/>
+      </w:r>
+      <w:r>
+        <w:rPr>
+          <w:lang w:val="en-US"/>
+        </w:rPr>
+        <w:t>TO</w:t>
+      </w:r>
+    </w:p>
+    <w:p>
+      <w:pPr>
+        <w:rPr>
+          <w:lang w:val="en-US"/>
+        </w:rPr>
+      </w:pPr>
+      <w:r>
+        <w:rPr>
+          <w:lang w:val="en-US"/>
+        </w:rPr>
+        <w:t xml:space="preserve">Collections classes </w:t>
+      </w:r>
+    </w:p>
+    <w:p>
+      <w:pPr>
+        <w:rPr>
+          <w:lang w:val="en-US"/>
+        </w:rPr>
+      </w:pPr>
+    </w:p>
+    <w:p>
+      <w:pPr>
+        <w:rPr>
+          <w:lang w:val="en-US"/>
+        </w:rPr>
+      </w:pPr>
+      <w:r>
+        <w:rPr>
+          <w:lang w:val="en-US"/>
+        </w:rPr>
+        <w:t xml:space="preserve">Intermediate operator or function or methods return type is stream itself and terminal operator return type non stream void, int, float, Boolean etc. stream only load data when we can terminal operator. </w:t>
+      </w:r>
+    </w:p>
+    <w:p>
+      <w:pPr>
+        <w:rPr>
+          <w:lang w:val="en-US"/>
+        </w:rPr>
+      </w:pPr>
+    </w:p>
+    <w:p>
+      <w:pPr>
+        <w:rPr>
+          <w:lang w:val="en-US"/>
+        </w:rPr>
+      </w:pPr>
+      <w:proofErr w:type="gramStart"/>
+      <w:r>
+        <w:rPr>
+          <w:lang w:val="en-US"/>
+        </w:rPr>
+        <w:t>Intermediator</w:t>
+      </w:r>
+      <w:proofErr w:type="gramEnd"/>
+      <w:r>
+        <w:rPr>
+          <w:lang w:val="en-US"/>
+        </w:rPr>
+        <w:t xml:space="preserve"> operator </w:t>
+      </w:r>
+    </w:p>
+    <w:p>
+      <w:pPr>
+        <w:rPr>
+          <w:lang w:val="en-US"/>
+        </w:rPr>
+      </w:pPr>
+      <w:r>
+        <w:rPr>
+          <w:lang w:val="en-US"/>
+        </w:rPr>
+        <w:t xml:space="preserve">Map </w:t>
+      </w:r>
+    </w:p>
+    <w:p>
+      <w:pPr>
+        <w:rPr>
+          <w:lang w:val="en-US"/>
+        </w:rPr>
+      </w:pPr>
+      <w:r>
+        <w:rPr>
+          <w:lang w:val="en-US"/>
+        </w:rPr>
+        <w:t xml:space="preserve">Skip </w:t>
+      </w:r>
+    </w:p>
+    <w:p>
+      <w:pPr>
+        <w:rPr>
+          <w:lang w:val="en-US"/>
+        </w:rPr>
+      </w:pPr>
+      <w:r>
+        <w:rPr>
+          <w:lang w:val="en-US"/>
+        </w:rPr>
+        <w:t xml:space="preserve">Filter </w:t>
+      </w:r>
+    </w:p>
+    <w:p>
+      <w:pPr>
+        <w:rPr>
+          <w:lang w:val="en-US"/>
+        </w:rPr>
+      </w:pPr>
+      <w:r>
+        <w:rPr>
+          <w:lang w:val="en-US"/>
+        </w:rPr>
+        <w:t xml:space="preserve">District </w:t>
+      </w:r>
+    </w:p>
+    <w:p>
+      <w:pPr>
+        <w:rPr>
+          <w:lang w:val="en-US"/>
+        </w:rPr>
+      </w:pPr>
+    </w:p>
+    <w:p>
+      <w:pPr>
+        <w:rPr>
+          <w:lang w:val="en-US"/>
+        </w:rPr>
+      </w:pPr>
+      <w:r>
+        <w:rPr>
+          <w:lang w:val="en-US"/>
+        </w:rPr>
+        <w:t xml:space="preserve">Terminator operator </w:t>
+      </w:r>
+    </w:p>
+    <w:p>
+      <w:pPr>
+        <w:rPr>
+          <w:lang w:val="en-US"/>
+        </w:rPr>
+      </w:pPr>
+      <w:proofErr w:type="spellStart"/>
       <w:r>
         <w:rPr>
           <w:highlight w:val="yellow"/>
           <w:lang w:val="en-US"/>
         </w:rPr>
-        <w:t>Anonymous inner class</w:t>
-      </w:r>
-      <w:r>
-        <w:rPr>
-          <w:lang w:val="en-US"/>
-        </w:rPr>
-        <w:tab/>
-        <w:t xml:space="preserve">(Lambda expression base upon this)  </w:t>
-      </w:r>
-    </w:p>
-    <w:p>
-      <w:pPr>
-        <w:pStyle w:val="ListParagraph"/>
-        <w:numPr>
-          <w:ilvl w:val="0"/>
-          <w:numId w:val="6"/>
-        </w:numPr>
-        <w:rPr>
-          <w:lang w:val="en-US"/>
-        </w:rPr>
-      </w:pPr>
-      <w:r>
-        <w:rPr>
-          <w:lang w:val="en-US"/>
-        </w:rPr>
-        <w:t>Lambda expression</w:t>
-      </w:r>
-    </w:p>
-    <w:p>
-      <w:pPr>
-        <w:rPr>
-          <w:lang w:val="en-US"/>
-        </w:rPr>
-      </w:pPr>
-    </w:p>
-    <w:p>
-      <w:pPr>
-        <w:ind w:left="360"/>
+        <w:t>forEach</w:t>
+      </w:r>
+      <w:proofErr w:type="spellEnd"/>
+      <w:r>
+        <w:rPr>
+          <w:lang w:val="en-US"/>
+        </w:rPr>
+        <w:t xml:space="preserve"> </w:t>
+      </w:r>
+    </w:p>
+    <w:p>
+      <w:pPr>
+        <w:rPr>
+          <w:lang w:val="en-US"/>
+        </w:rPr>
+      </w:pPr>
+      <w:r>
+        <w:rPr>
+          <w:lang w:val="en-US"/>
+        </w:rPr>
+        <w:t xml:space="preserve">reduce </w:t>
+      </w:r>
+    </w:p>
+    <w:p>
+      <w:pPr>
+        <w:rPr>
+          <w:lang w:val="en-US"/>
+        </w:rPr>
+      </w:pPr>
+      <w:r>
+        <w:rPr>
+          <w:lang w:val="en-US"/>
+        </w:rPr>
+        <w:t xml:space="preserve">count </w:t>
+      </w:r>
+    </w:p>
+    <w:p>
+      <w:pPr>
         <w:rPr>
           <w:lang w:val="en-US"/>
         </w:rPr>
       </w:pPr>
       <w:proofErr w:type="spellStart"/>
-      <w:r>
-        <w:rPr>
-          <w:lang w:val="en-US"/>
-        </w:rPr>
-        <w:t>InterfaceName</w:t>
+      <w:proofErr w:type="gramStart"/>
+      <w:r>
+        <w:rPr>
+          <w:lang w:val="en-US"/>
+        </w:rPr>
+        <w:t>findFirst</w:t>
       </w:r>
       <w:proofErr w:type="spellEnd"/>
       <w:r>
         <w:rPr>
           <w:lang w:val="en-US"/>
         </w:rPr>
-        <w:t xml:space="preserve"> </w:t>
-      </w:r>
+        <w:t>(</w:t>
+      </w:r>
+      <w:proofErr w:type="gramEnd"/>
+      <w:r>
+        <w:rPr>
+          <w:lang w:val="en-US"/>
+        </w:rPr>
+        <w:t>)</w:t>
+      </w:r>
+    </w:p>
+    <w:p>
+      <w:pPr>
+        <w:rPr>
+          <w:lang w:val="en-US"/>
+        </w:rPr>
+      </w:pPr>
       <w:proofErr w:type="spellStart"/>
-      <w:r>
-        <w:rPr>
-          <w:lang w:val="en-US"/>
-        </w:rPr>
-        <w:t>refereName</w:t>
+      <w:proofErr w:type="gramStart"/>
+      <w:r>
+        <w:rPr>
+          <w:lang w:val="en-US"/>
+        </w:rPr>
+        <w:t>findLast</w:t>
       </w:r>
       <w:proofErr w:type="spellEnd"/>
       <w:r>
         <w:rPr>
           <w:lang w:val="en-US"/>
         </w:rPr>
-        <w:t xml:space="preserve"> = (parameter)-&gt;expression </w:t>
-      </w:r>
-    </w:p>
-    <w:p>
-      <w:pPr>
-        <w:ind w:left="360"/>
-        <w:rPr>
-          <w:lang w:val="en-US"/>
-        </w:rPr>
-      </w:pPr>
-      <w:r>
-        <w:rPr>
-          <w:lang w:val="en-US"/>
-        </w:rPr>
-        <w:t xml:space="preserve">Lambda return value without return keyword. </w:t>
-      </w:r>
-    </w:p>
-    <w:p>
-      <w:pPr>
-        <w:ind w:left="360"/>
-        <w:rPr>
-          <w:lang w:val="en-US"/>
-        </w:rPr>
-      </w:pPr>
+        <w:t>(</w:t>
+      </w:r>
+      <w:proofErr w:type="gramEnd"/>
+      <w:r>
+        <w:rPr>
+          <w:lang w:val="en-US"/>
+        </w:rPr>
+        <w:t>)</w:t>
+      </w:r>
     </w:p>
     <w:p>
       <w:pPr>
